--- a/MEMORIA_PROYECTO_SIMPLE.docx
+++ b/MEMORIA_PROYECTO_SIMPLE.docx
@@ -3658,7 +3658,7 @@
     </w:p>
     <w:bookmarkEnd w:id="43"/>
     <w:bookmarkEnd w:id="44"/>
-    <w:bookmarkStart w:id="54" w:name="resultados-obtenidos"/>
+    <w:bookmarkStart w:id="60" w:name="resultados-obtenidos"/>
     <w:p>
       <w:pPr>
         <w:pStyle w:val="Heading1"/>
@@ -3936,8 +3936,282 @@
     </w:p>
     <w:bookmarkEnd w:id="52"/>
     <w:bookmarkEnd w:id="53"/>
+    <w:bookmarkStart w:id="59" w:name="btrfs-1"/>
+    <w:p>
+      <w:pPr>
+        <w:pStyle w:val="Heading2"/>
+      </w:pPr>
+      <w:r>
+        <w:t xml:space="preserve">5.3 BTRFS</w:t>
+      </w:r>
+    </w:p>
+    <w:bookmarkStart w:id="54" w:name="rendimiento-2"/>
+    <w:p>
+      <w:pPr>
+        <w:pStyle w:val="Heading3"/>
+      </w:pPr>
+      <w:r>
+        <w:t xml:space="preserve">Rendimiento</w:t>
+      </w:r>
+    </w:p>
+    <w:p>
+      <w:pPr>
+        <w:pStyle w:val="SourceCode"/>
+      </w:pPr>
+      <w:r>
+        <w:rPr>
+          <w:rStyle w:val="VerbatimChar"/>
+        </w:rPr>
+        <w:t xml:space="preserve">Escritura secuencial: ~85-95 MB/s (estimado)</w:t>
+      </w:r>
+      <w:r>
+        <w:br/>
+      </w:r>
+      <w:r>
+        <w:rPr>
+          <w:rStyle w:val="VerbatimChar"/>
+        </w:rPr>
+        <w:t xml:space="preserve">Lectura secuencial:   ~220-235 MB/s (estimado)</w:t>
+      </w:r>
+    </w:p>
+    <w:p>
+      <w:pPr>
+        <w:pStyle w:val="FirstParagraph"/>
+      </w:pPr>
+      <w:r>
+        <w:rPr>
+          <w:b/>
+          <w:bCs/>
+        </w:rPr>
+        <w:t xml:space="preserve">Análisis</w:t>
+      </w:r>
+      <w:r>
+        <w:t xml:space="preserve">: Rendimiento muy similar a EXT4 (±5%). En entorno virtualizado de prueba, los valores serían comparables. En SSD real: 380-520 MB/s esperado.</w:t>
+      </w:r>
+    </w:p>
     <w:bookmarkEnd w:id="54"/>
-    <w:bookmarkStart w:id="60" w:name="comparativa-de-sistemas"/>
+    <w:bookmarkStart w:id="55" w:name="configuración-1"/>
+    <w:p>
+      <w:pPr>
+        <w:pStyle w:val="Heading3"/>
+      </w:pPr>
+      <w:r>
+        <w:t xml:space="preserve">Configuración</w:t>
+      </w:r>
+    </w:p>
+    <w:p>
+      <w:pPr>
+        <w:pStyle w:val="SourceCode"/>
+      </w:pPr>
+      <w:r>
+        <w:rPr>
+          <w:rStyle w:val="VerbatimChar"/>
+        </w:rPr>
+        <w:t xml:space="preserve">Filesystem: BTRFS</w:t>
+      </w:r>
+      <w:r>
+        <w:br/>
+      </w:r>
+      <w:r>
+        <w:rPr>
+          <w:rStyle w:val="VerbatimChar"/>
+        </w:rPr>
+        <w:t xml:space="preserve">Compresión: Opcional (zstd, lzo, zlib)</w:t>
+      </w:r>
+      <w:r>
+        <w:br/>
+      </w:r>
+      <w:r>
+        <w:rPr>
+          <w:rStyle w:val="VerbatimChar"/>
+        </w:rPr>
+        <w:t xml:space="preserve">Subvolúmenes: Soporte nativo</w:t>
+      </w:r>
+      <w:r>
+        <w:br/>
+      </w:r>
+      <w:r>
+        <w:rPr>
+          <w:rStyle w:val="VerbatimChar"/>
+        </w:rPr>
+        <w:t xml:space="preserve">Copy-on-Write: Activo por defecto</w:t>
+      </w:r>
+    </w:p>
+    <w:bookmarkEnd w:id="55"/>
+    <w:bookmarkStart w:id="56" w:name="snapshots-3"/>
+    <w:p>
+      <w:pPr>
+        <w:pStyle w:val="Heading3"/>
+      </w:pPr>
+      <w:r>
+        <w:t xml:space="preserve">Snapshots</w:t>
+      </w:r>
+    </w:p>
+    <w:p>
+      <w:pPr>
+        <w:pStyle w:val="SourceCode"/>
+      </w:pPr>
+      <w:r>
+        <w:rPr>
+          <w:rStyle w:val="VerbatimChar"/>
+        </w:rPr>
+        <w:t xml:space="preserve">Tiempo creación: &lt;0.02s (instantáneo)</w:t>
+      </w:r>
+      <w:r>
+        <w:br/>
+      </w:r>
+      <w:r>
+        <w:rPr>
+          <w:rStyle w:val="VerbatimChar"/>
+        </w:rPr>
+        <w:t xml:space="preserve">Overhead: Mínimo</w:t>
+      </w:r>
+      <w:r>
+        <w:br/>
+      </w:r>
+      <w:r>
+        <w:rPr>
+          <w:rStyle w:val="VerbatimChar"/>
+        </w:rPr>
+        <w:t xml:space="preserve">Basado en: Subvolúmenes CoW</w:t>
+      </w:r>
+    </w:p>
+    <w:p>
+      <w:pPr>
+        <w:pStyle w:val="FirstParagraph"/>
+      </w:pPr>
+      <w:r>
+        <w:rPr>
+          <w:b/>
+          <w:bCs/>
+        </w:rPr>
+        <w:t xml:space="preserve">Análisis</w:t>
+      </w:r>
+      <w:r>
+        <w:t xml:space="preserve">: Similar a ZFS, los snapshots son instantáneos mediante Copy-on-Write. No requieren espacio preasignado y tienen overhead mínimo en rendimiento.</w:t>
+      </w:r>
+    </w:p>
+    <w:bookmarkEnd w:id="56"/>
+    <w:bookmarkStart w:id="57" w:name="recursos-2"/>
+    <w:p>
+      <w:pPr>
+        <w:pStyle w:val="Heading3"/>
+      </w:pPr>
+      <w:r>
+        <w:t xml:space="preserve">Recursos</w:t>
+      </w:r>
+    </w:p>
+    <w:p>
+      <w:pPr>
+        <w:pStyle w:val="SourceCode"/>
+      </w:pPr>
+      <w:r>
+        <w:rPr>
+          <w:rStyle w:val="VerbatimChar"/>
+        </w:rPr>
+        <w:t xml:space="preserve">RAM usada: ~1.6-1.7 GB (sistema + caché)</w:t>
+      </w:r>
+      <w:r>
+        <w:br/>
+      </w:r>
+      <w:r>
+        <w:rPr>
+          <w:rStyle w:val="VerbatimChar"/>
+        </w:rPr>
+        <w:t xml:space="preserve">Overhead FS: ~200-500 MB</w:t>
+      </w:r>
+      <w:r>
+        <w:br/>
+      </w:r>
+      <w:r>
+        <w:rPr>
+          <w:rStyle w:val="VerbatimChar"/>
+        </w:rPr>
+        <w:t xml:space="preserve">Caché: Crece dinámicamente según uso</w:t>
+      </w:r>
+    </w:p>
+    <w:p>
+      <w:pPr>
+        <w:pStyle w:val="FirstParagraph"/>
+      </w:pPr>
+      <w:r>
+        <w:rPr>
+          <w:b/>
+          <w:bCs/>
+        </w:rPr>
+        <w:t xml:space="preserve">Análisis</w:t>
+      </w:r>
+      <w:r>
+        <w:t xml:space="preserve">: Consumo de RAM intermedio entre EXT4 y ZFS. Más que EXT4 pero significativamente menos que ZFS con ARC.</w:t>
+      </w:r>
+    </w:p>
+    <w:bookmarkEnd w:id="57"/>
+    <w:bookmarkStart w:id="58" w:name="características-adicionales"/>
+    <w:p>
+      <w:pPr>
+        <w:pStyle w:val="Heading3"/>
+      </w:pPr>
+      <w:r>
+        <w:t xml:space="preserve">Características adicionales</w:t>
+      </w:r>
+    </w:p>
+    <w:p>
+      <w:pPr>
+        <w:pStyle w:val="SourceCode"/>
+      </w:pPr>
+      <w:r>
+        <w:rPr>
+          <w:rStyle w:val="VerbatimChar"/>
+        </w:rPr>
+        <w:t xml:space="preserve">Checksums: Activos en datos y metadata</w:t>
+      </w:r>
+      <w:r>
+        <w:br/>
+      </w:r>
+      <w:r>
+        <w:rPr>
+          <w:rStyle w:val="VerbatimChar"/>
+        </w:rPr>
+        <w:t xml:space="preserve">Balance automático: Disponible</w:t>
+      </w:r>
+      <w:r>
+        <w:br/>
+      </w:r>
+      <w:r>
+        <w:rPr>
+          <w:rStyle w:val="VerbatimChar"/>
+        </w:rPr>
+        <w:t xml:space="preserve">Deduplicación: En desarrollo</w:t>
+      </w:r>
+      <w:r>
+        <w:br/>
+      </w:r>
+      <w:r>
+        <w:rPr>
+          <w:rStyle w:val="VerbatimChar"/>
+        </w:rPr>
+        <w:t xml:space="preserve">RAID: 0, 1, 10 (estables), 5/6 (experimental)</w:t>
+      </w:r>
+    </w:p>
+    <w:p>
+      <w:pPr>
+        <w:pStyle w:val="FirstParagraph"/>
+      </w:pPr>
+      <w:r>
+        <w:rPr>
+          <w:b/>
+          <w:bCs/>
+        </w:rPr>
+        <w:t xml:space="preserve">Nota</w:t>
+      </w:r>
+      <w:r>
+        <w:t xml:space="preserve">: Los resultados de BTRFS son estimaciones basadas en características del sistema y literatura técnica, ya que no se ejecutaron pruebas completas en instalación Proxmox BTRFS durante este proyecto.</w:t>
+      </w:r>
+    </w:p>
+    <w:bookmarkEnd w:id="58"/>
+    <w:bookmarkEnd w:id="59"/>
+    <w:bookmarkEnd w:id="60"/>
+    <w:bookmarkStart w:id="66" w:name="comparativa-de-sistemas"/>
     <w:p>
       <w:pPr>
         <w:pStyle w:val="Heading1"/>
@@ -3946,7 +4220,7 @@
         <w:t xml:space="preserve">6. Comparativa de Sistemas</w:t>
       </w:r>
     </w:p>
-    <w:bookmarkStart w:id="55" w:name="tabla-resumen"/>
+    <w:bookmarkStart w:id="61" w:name="tabla-resumen"/>
     <w:p>
       <w:pPr>
         <w:pStyle w:val="Heading2"/>
@@ -4468,8 +4742,8 @@
         </w:tc>
       </w:tr>
     </w:tbl>
-    <w:bookmarkEnd w:id="55"/>
-    <w:bookmarkStart w:id="59" w:name="ventajas-y-desventajas"/>
+    <w:bookmarkEnd w:id="61"/>
+    <w:bookmarkStart w:id="65" w:name="ventajas-y-desventajas"/>
     <w:p>
       <w:pPr>
         <w:pStyle w:val="Heading2"/>
@@ -4478,7 +4752,7 @@
         <w:t xml:space="preserve">6.2 Ventajas y Desventajas</w:t>
       </w:r>
     </w:p>
-    <w:bookmarkStart w:id="56" w:name="ext4-lvm-1"/>
+    <w:bookmarkStart w:id="62" w:name="ext4-lvm-1"/>
     <w:p>
       <w:pPr>
         <w:pStyle w:val="Heading3"/>
@@ -4574,8 +4848,8 @@
         <w:t xml:space="preserve">: Servidores con poca RAM (&lt;16GB), máxima prioridad en rendimiento, workloads simples.</w:t>
       </w:r>
     </w:p>
-    <w:bookmarkEnd w:id="56"/>
-    <w:bookmarkStart w:id="57" w:name="zfs-2"/>
+    <w:bookmarkEnd w:id="62"/>
+    <w:bookmarkStart w:id="63" w:name="zfs-2"/>
     <w:p>
       <w:pPr>
         <w:pStyle w:val="Heading3"/>
@@ -4677,8 +4951,8 @@
         <w:t xml:space="preserve">: Servidores con 32GB+ RAM, datos críticos, necesidad de snapshots frecuentes, integridad prioritaria.</w:t>
       </w:r>
     </w:p>
-    <w:bookmarkEnd w:id="57"/>
-    <w:bookmarkStart w:id="58" w:name="btrfs-1"/>
+    <w:bookmarkEnd w:id="63"/>
+    <w:bookmarkStart w:id="64" w:name="btrfs-2"/>
     <w:p>
       <w:pPr>
         <w:pStyle w:val="Heading3"/>
@@ -4780,10 +5054,10 @@
         <w:t xml:space="preserve">: Balance entre funcionalidad y recursos, cuando RAM es limitado pero se necesitan features avanzadas.</w:t>
       </w:r>
     </w:p>
-    <w:bookmarkEnd w:id="58"/>
-    <w:bookmarkEnd w:id="59"/>
-    <w:bookmarkEnd w:id="60"/>
-    <w:bookmarkStart w:id="67" w:name="recomendaciones-por-escenario"/>
+    <w:bookmarkEnd w:id="64"/>
+    <w:bookmarkEnd w:id="65"/>
+    <w:bookmarkEnd w:id="66"/>
+    <w:bookmarkStart w:id="73" w:name="recomendaciones-por-escenario"/>
     <w:p>
       <w:pPr>
         <w:pStyle w:val="Heading1"/>
@@ -4792,7 +5066,7 @@
         <w:t xml:space="preserve">7. Recomendaciones por Escenario</w:t>
       </w:r>
     </w:p>
-    <w:bookmarkStart w:id="61" w:name="servidor-pequeño-16gb-ram-1-10-vms"/>
+    <w:bookmarkStart w:id="67" w:name="servidor-pequeño-16gb-ram-1-10-vms"/>
     <w:p>
       <w:pPr>
         <w:pStyle w:val="Heading2"/>
@@ -4852,8 +5126,8 @@
         <w:t xml:space="preserve">- No justifica complejidad de ZFS</w:t>
       </w:r>
     </w:p>
-    <w:bookmarkEnd w:id="61"/>
-    <w:bookmarkStart w:id="62" w:name="servidor-medio-32-64gb-ram-10-30-vms"/>
+    <w:bookmarkEnd w:id="67"/>
+    <w:bookmarkStart w:id="68" w:name="servidor-medio-32-64gb-ram-10-30-vms"/>
     <w:p>
       <w:pPr>
         <w:pStyle w:val="Heading2"/>
@@ -4919,8 +5193,8 @@
         <w:t xml:space="preserve">- RAID sin hardware dedicado</w:t>
       </w:r>
     </w:p>
-    <w:bookmarkEnd w:id="62"/>
-    <w:bookmarkStart w:id="63" w:name="datos-críticos-financiero-médico-legal"/>
+    <w:bookmarkEnd w:id="68"/>
+    <w:bookmarkStart w:id="69" w:name="datos-críticos-financiero-médico-legal"/>
     <w:p>
       <w:pPr>
         <w:pStyle w:val="Heading2"/>
@@ -4980,8 +5254,8 @@
         <w:t xml:space="preserve">- No negociable en entornos regulados</w:t>
       </w:r>
     </w:p>
-    <w:bookmarkEnd w:id="63"/>
-    <w:bookmarkStart w:id="64" w:name="máximo-rendimiento-gaming-hpc"/>
+    <w:bookmarkEnd w:id="69"/>
+    <w:bookmarkStart w:id="70" w:name="máximo-rendimiento-gaming-hpc"/>
     <w:p>
       <w:pPr>
         <w:pStyle w:val="Heading2"/>
@@ -5041,8 +5315,8 @@
         <w:t xml:space="preserve">- Hardware RAID si necesario</w:t>
       </w:r>
     </w:p>
-    <w:bookmarkEnd w:id="64"/>
-    <w:bookmarkStart w:id="65" w:name="X1bf0c2de3a5ac7e4a4c822744acf891f14344fe"/>
+    <w:bookmarkEnd w:id="70"/>
+    <w:bookmarkStart w:id="71" w:name="X1bf0c2de3a5ac7e4a4c822744acf891f14344fe"/>
     <w:p>
       <w:pPr>
         <w:pStyle w:val="Heading2"/>
@@ -5096,8 +5370,8 @@
         <w:t xml:space="preserve">- Checksums para integridad básica</w:t>
       </w:r>
     </w:p>
-    <w:bookmarkEnd w:id="65"/>
-    <w:bookmarkStart w:id="66" w:name="matriz-de-decisión"/>
+    <w:bookmarkEnd w:id="71"/>
+    <w:bookmarkStart w:id="72" w:name="matriz-de-decisión"/>
     <w:p>
       <w:pPr>
         <w:pStyle w:val="Heading2"/>
@@ -5207,9 +5481,9 @@
         <w:t xml:space="preserve">              └─ NO: ZFS Mirror</w:t>
       </w:r>
     </w:p>
-    <w:bookmarkEnd w:id="66"/>
-    <w:bookmarkEnd w:id="67"/>
-    <w:bookmarkStart w:id="78" w:name="conclusiones"/>
+    <w:bookmarkEnd w:id="72"/>
+    <w:bookmarkEnd w:id="73"/>
+    <w:bookmarkStart w:id="84" w:name="conclusiones"/>
     <w:p>
       <w:pPr>
         <w:pStyle w:val="Heading1"/>
@@ -5218,7 +5492,7 @@
         <w:t xml:space="preserve">8. Conclusiones</w:t>
       </w:r>
     </w:p>
-    <w:bookmarkStart w:id="73" w:name="hallazgos-principales"/>
+    <w:bookmarkStart w:id="79" w:name="hallazgos-principales"/>
     <w:p>
       <w:pPr>
         <w:pStyle w:val="Heading2"/>
@@ -5227,7 +5501,7 @@
         <w:t xml:space="preserve">8.1 Hallazgos Principales</w:t>
       </w:r>
     </w:p>
-    <w:bookmarkStart w:id="68" w:name="no-existe-un-mejor-absoluto"/>
+    <w:bookmarkStart w:id="74" w:name="no-existe-un-mejor-absoluto"/>
     <w:p>
       <w:pPr>
         <w:pStyle w:val="Heading3"/>
@@ -5313,8 +5587,8 @@
         <w:t xml:space="preserve">: Balance intermedio</w:t>
       </w:r>
     </w:p>
-    <w:bookmarkEnd w:id="68"/>
-    <w:bookmarkStart w:id="69" w:name="ram-es-el-factor-decisivo-para-zfs"/>
+    <w:bookmarkEnd w:id="74"/>
+    <w:bookmarkStart w:id="75" w:name="ram-es-el-factor-decisivo-para-zfs"/>
     <w:p>
       <w:pPr>
         <w:pStyle w:val="Heading3"/>
@@ -5359,8 +5633,8 @@
         <w:t xml:space="preserve">&gt; 32GB: ZFS óptimo</w:t>
       </w:r>
     </w:p>
-    <w:bookmarkEnd w:id="69"/>
-    <w:bookmarkStart w:id="70" w:name="iops-es-más-crítico-que-mbs-secuenciales"/>
+    <w:bookmarkEnd w:id="75"/>
+    <w:bookmarkStart w:id="76" w:name="iops-es-más-crítico-que-mbs-secuenciales"/>
     <w:p>
       <w:pPr>
         <w:pStyle w:val="Heading3"/>
@@ -5377,8 +5651,8 @@
         <w:t xml:space="preserve">Para virtualización, las operaciones aleatorias pequeñas (IOPS) importan más que el throughput secuencial. Un SSD con 20,000 IOPS es mejor que un RAID HDD con 400 MB/s para VMs.</w:t>
       </w:r>
     </w:p>
-    <w:bookmarkEnd w:id="70"/>
-    <w:bookmarkStart w:id="71" w:name="X3f61313487b29bed5b4d56fa30e098046bd77e3"/>
+    <w:bookmarkEnd w:id="76"/>
+    <w:bookmarkStart w:id="77" w:name="X3f61313487b29bed5b4d56fa30e098046bd77e3"/>
     <w:p>
       <w:pPr>
         <w:pStyle w:val="Heading3"/>
@@ -5413,8 +5687,8 @@
         <w:t xml:space="preserve">- Testing agresivo con rollback fácil</w:t>
       </w:r>
     </w:p>
-    <w:bookmarkEnd w:id="71"/>
-    <w:bookmarkStart w:id="72" w:name="X2f25bed7da7130fa626057e79e29d94c6414bab"/>
+    <w:bookmarkEnd w:id="77"/>
+    <w:bookmarkStart w:id="78" w:name="X2f25bed7da7130fa626057e79e29d94c6414bab"/>
     <w:p>
       <w:pPr>
         <w:pStyle w:val="Heading3"/>
@@ -5431,9 +5705,9 @@
         <w:t xml:space="preserve">La corrupción silenciosa de datos es real. Para entornos críticos, los checksums de ZFS no son un lujo sino un requisito.</w:t>
       </w:r>
     </w:p>
-    <w:bookmarkEnd w:id="72"/>
-    <w:bookmarkEnd w:id="73"/>
-    <w:bookmarkStart w:id="74" w:name="recomendación-general"/>
+    <w:bookmarkEnd w:id="78"/>
+    <w:bookmarkEnd w:id="79"/>
+    <w:bookmarkStart w:id="80" w:name="recomendación-general"/>
     <w:p>
       <w:pPr>
         <w:pStyle w:val="Heading2"/>
@@ -5553,8 +5827,8 @@
         <w:t xml:space="preserve">→ EXT4 + LVM</w:t>
       </w:r>
     </w:p>
-    <w:bookmarkEnd w:id="74"/>
-    <w:bookmarkStart w:id="77" w:name="lecciones-del-desarrollo"/>
+    <w:bookmarkEnd w:id="80"/>
+    <w:bookmarkStart w:id="83" w:name="lecciones-del-desarrollo"/>
     <w:p>
       <w:pPr>
         <w:pStyle w:val="Heading2"/>
@@ -5563,7 +5837,7 @@
         <w:t xml:space="preserve">8.3 Lecciones del Desarrollo</w:t>
       </w:r>
     </w:p>
-    <w:bookmarkStart w:id="75" w:name="de-los-scripts"/>
+    <w:bookmarkStart w:id="81" w:name="de-los-scripts"/>
     <w:p>
       <w:pPr>
         <w:pStyle w:val="Heading3"/>
@@ -5635,8 +5909,8 @@
         <w:t xml:space="preserve">es necesario para métricas IOPS/latencia (dd no suficiente)</w:t>
       </w:r>
     </w:p>
-    <w:bookmarkEnd w:id="75"/>
-    <w:bookmarkStart w:id="76" w:name="del-análisis"/>
+    <w:bookmarkEnd w:id="81"/>
+    <w:bookmarkStart w:id="82" w:name="del-análisis"/>
     <w:p>
       <w:pPr>
         <w:pStyle w:val="Heading3"/>
@@ -5688,10 +5962,10 @@
         </w:pict>
       </w:r>
     </w:p>
-    <w:bookmarkEnd w:id="76"/>
-    <w:bookmarkEnd w:id="77"/>
-    <w:bookmarkEnd w:id="78"/>
-    <w:bookmarkStart w:id="82" w:name="referencias"/>
+    <w:bookmarkEnd w:id="82"/>
+    <w:bookmarkEnd w:id="83"/>
+    <w:bookmarkEnd w:id="84"/>
+    <w:bookmarkStart w:id="88" w:name="referencias"/>
     <w:p>
       <w:pPr>
         <w:pStyle w:val="Heading1"/>
@@ -5700,7 +5974,7 @@
         <w:t xml:space="preserve">Referencias</w:t>
       </w:r>
     </w:p>
-    <w:bookmarkStart w:id="79" w:name="herramientas-utilizadas"/>
+    <w:bookmarkStart w:id="85" w:name="herramientas-utilizadas"/>
     <w:p>
       <w:pPr>
         <w:pStyle w:val="Heading2"/>
@@ -5766,8 +6040,8 @@
         <w:t xml:space="preserve">: https://openzfs.org/</w:t>
       </w:r>
     </w:p>
-    <w:bookmarkEnd w:id="79"/>
-    <w:bookmarkStart w:id="80" w:name="scripts-del-proyecto"/>
+    <w:bookmarkEnd w:id="85"/>
+    <w:bookmarkStart w:id="86" w:name="scripts-del-proyecto"/>
     <w:p>
       <w:pPr>
         <w:pStyle w:val="Heading2"/>
@@ -5805,8 +6079,8 @@
         <w:t xml:space="preserve">/scripts/benchmark_btrfs.sh</w:t>
       </w:r>
     </w:p>
-    <w:bookmarkEnd w:id="80"/>
-    <w:bookmarkStart w:id="81" w:name="documentación-adicional"/>
+    <w:bookmarkEnd w:id="86"/>
+    <w:bookmarkStart w:id="87" w:name="documentación-adicional"/>
     <w:p>
       <w:pPr>
         <w:pStyle w:val="Heading2"/>
@@ -5854,8 +6128,8 @@
         <w:t xml:space="preserve">Fin del documento</w:t>
       </w:r>
     </w:p>
-    <w:bookmarkEnd w:id="81"/>
-    <w:bookmarkEnd w:id="82"/>
+    <w:bookmarkEnd w:id="87"/>
+    <w:bookmarkEnd w:id="88"/>
     <w:sectPr>
       <w:footnotePr>
         <w:numRestart w:val="eachSect"/>
